--- a/USA/state/write_ups/99_thesis/05_Injuries/Injuries 2019 04 15.docx
+++ b/USA/state/write_ups/99_thesis/05_Injuries/Injuries 2019 04 15.docx
@@ -34,12 +34,7 @@
             </w:rPr>
           </w:pPr>
           <w:r>
-            <w:t>Ta</w:t>
-          </w:r>
-          <w:bookmarkStart w:id="0" w:name="_GoBack"/>
-          <w:bookmarkEnd w:id="0"/>
-          <w:r>
-            <w:t>ble of Conten</w:t>
+            <w:t>Table of Conten</w:t>
           </w:r>
           <w:r>
             <w:t>ts</w:t>
@@ -895,7 +890,7 @@
           <w:noProof/>
         </w:rPr>
       </w:pPr>
-      <w:bookmarkStart w:id="1" w:name="_Toc6171723"/>
+      <w:bookmarkStart w:id="0" w:name="_Toc6171723"/>
       <w:r>
         <w:t xml:space="preserve">List of </w:t>
       </w:r>
@@ -905,7 +900,7 @@
       <w:r>
         <w:t>igures</w:t>
       </w:r>
-      <w:bookmarkEnd w:id="1"/>
+      <w:bookmarkEnd w:id="0"/>
       <w:r>
         <w:rPr>
           <w:rFonts w:ascii="Calibri" w:eastAsia="Calibri" w:hAnsi="Calibri" w:cs="Times New Roman"/>
@@ -948,7 +943,7 @@
           <w:noProof/>
         </w:rPr>
       </w:pPr>
-      <w:bookmarkStart w:id="2" w:name="_Toc6171724"/>
+      <w:bookmarkStart w:id="1" w:name="_Toc6171724"/>
       <w:r>
         <w:t xml:space="preserve">List of </w:t>
       </w:r>
@@ -958,7 +953,7 @@
       <w:r>
         <w:t>ables</w:t>
       </w:r>
-      <w:bookmarkEnd w:id="2"/>
+      <w:bookmarkEnd w:id="1"/>
       <w:r>
         <w:fldChar w:fldCharType="begin"/>
       </w:r>
@@ -985,74 +980,162 @@
       <w:pPr>
         <w:pStyle w:val="Heading2"/>
       </w:pPr>
-      <w:bookmarkStart w:id="3" w:name="_Toc6171725"/>
+      <w:bookmarkStart w:id="2" w:name="_Toc6171725"/>
       <w:r>
         <w:t>List of equations</w:t>
+      </w:r>
+      <w:bookmarkEnd w:id="2"/>
+    </w:p>
+    <w:p>
+      <w:r>
+        <w:fldChar w:fldCharType="begin"/>
+      </w:r>
+      <w:r>
+        <w:instrText xml:space="preserve"> TOC \h \z \c "Equation" </w:instrText>
+      </w:r>
+      <w:r>
+        <w:fldChar w:fldCharType="separate"/>
+      </w:r>
+      <w:r>
+        <w:rPr>
+          <w:noProof/>
+          <w:lang w:val="en-US"/>
+        </w:rPr>
+        <w:t>No table of figures entries found.</w:t>
+      </w:r>
+      <w:r>
+        <w:fldChar w:fldCharType="end"/>
+      </w:r>
+      <w:r>
+        <w:br w:type="page"/>
+      </w:r>
+    </w:p>
+    <w:p>
+      <w:pPr>
+        <w:pStyle w:val="Heading1"/>
+      </w:pPr>
+      <w:bookmarkStart w:id="3" w:name="_Toc6171726"/>
+      <w:bookmarkStart w:id="4" w:name="_Toc6045006"/>
+      <w:r>
+        <w:lastRenderedPageBreak/>
+        <w:t>1. A</w:t>
+      </w:r>
+      <w:r>
+        <w:t xml:space="preserve">nomalous temperature </w:t>
+      </w:r>
+      <w:r>
+        <w:t>and</w:t>
+      </w:r>
+      <w:r>
+        <w:t xml:space="preserve"> injury mortality in the USA</w:t>
+      </w:r>
+      <w:r>
+        <w:t>: age-, sex- and state-specific impacts</w:t>
       </w:r>
       <w:bookmarkEnd w:id="3"/>
     </w:p>
     <w:p>
-      <w:r>
-        <w:fldChar w:fldCharType="begin"/>
-      </w:r>
-      <w:r>
-        <w:instrText xml:space="preserve"> TOC \h \z \c "Equation" </w:instrText>
-      </w:r>
-      <w:r>
-        <w:fldChar w:fldCharType="separate"/>
-      </w:r>
-      <w:r>
-        <w:rPr>
-          <w:noProof/>
-          <w:lang w:val="en-US"/>
-        </w:rPr>
-        <w:t>No table of figures entries found.</w:t>
-      </w:r>
-      <w:r>
-        <w:fldChar w:fldCharType="end"/>
-      </w:r>
-      <w:r>
-        <w:br w:type="page"/>
-      </w:r>
+      <w:pPr>
+        <w:pStyle w:val="Heading2"/>
+      </w:pPr>
     </w:p>
     <w:p>
       <w:pPr>
-        <w:pStyle w:val="Heading1"/>
-      </w:pPr>
-      <w:bookmarkStart w:id="4" w:name="_Toc6045006"/>
-      <w:bookmarkStart w:id="5" w:name="_Toc6171726"/>
-      <w:r>
-        <w:lastRenderedPageBreak/>
-        <w:t>1. A</w:t>
-      </w:r>
-      <w:r>
-        <w:t xml:space="preserve">nomalous temperature </w:t>
-      </w:r>
-      <w:r>
-        <w:t>and</w:t>
-      </w:r>
-      <w:r>
-        <w:t xml:space="preserve"> injury mortality in the USA</w:t>
-      </w:r>
-      <w:r>
-        <w:t>: age-, sex- and state-specific impacts</w:t>
-      </w:r>
+        <w:pStyle w:val="Heading2"/>
+      </w:pPr>
+      <w:bookmarkStart w:id="5" w:name="_Toc6171727"/>
+      <w:r>
+        <w:t>Overview</w:t>
+      </w:r>
+      <w:bookmarkEnd w:id="4"/>
       <w:bookmarkEnd w:id="5"/>
     </w:p>
     <w:p>
       <w:pPr>
-        <w:pStyle w:val="Heading2"/>
-      </w:pPr>
-    </w:p>
-    <w:p>
-      <w:pPr>
-        <w:pStyle w:val="Heading2"/>
-      </w:pPr>
-      <w:bookmarkStart w:id="6" w:name="_Toc6171727"/>
-      <w:r>
-        <w:t>Overview</w:t>
-      </w:r>
-      <w:bookmarkEnd w:id="4"/>
+        <w:spacing w:line="480" w:lineRule="auto"/>
+        <w:ind w:firstLine="720"/>
+        <w:jc w:val="both"/>
+        <w:rPr>
+          <w:rFonts w:cs="Calibri"/>
+          <w:sz w:val="24"/>
+          <w:szCs w:val="24"/>
+        </w:rPr>
+      </w:pPr>
+      <w:bookmarkStart w:id="6" w:name="_Toc6045007"/>
+      <w:r>
+        <w:rPr>
+          <w:rFonts w:cs="Calibri"/>
+          <w:sz w:val="24"/>
+          <w:szCs w:val="24"/>
+        </w:rPr>
+        <w:t>Temperatures which deviate from long-term norms will be more frequent as the global climate changes, and may be associated with adverse health consequences</w:t>
+      </w:r>
+      <w:r>
+        <w:rPr>
+          <w:rFonts w:cs="Calibri"/>
+          <w:sz w:val="24"/>
+          <w:szCs w:val="24"/>
+        </w:rPr>
+        <w:t xml:space="preserve"> </w:t>
+      </w:r>
+      <w:r>
+        <w:rPr>
+          <w:rFonts w:cs="Calibri"/>
+          <w:sz w:val="24"/>
+          <w:szCs w:val="24"/>
+        </w:rPr>
+        <w:fldChar w:fldCharType="begin" w:fldLock="1"/>
+      </w:r>
+      <w:r>
+        <w:rPr>
+          <w:rFonts w:cs="Calibri"/>
+          <w:sz w:val="24"/>
+          <w:szCs w:val="24"/>
+        </w:rPr>
+        <w:instrText>ADDIN CSL_CITATION {"citationItems":[{"id":"ITEM-1","itemData":{"DOI":"10.1016/S0140-6736(14)62114-0","ISBN":"1474-547X (Electronic)\\r0140-6736 (Linking)","ISSN":"1474547X","PMID":"26003380","abstract":"Background Although studies have provided estimates of premature deaths attributable to either heat or cold in selected countries, none has so far offered a systematic assessment across the whole temperature range in populations exposed to different climates. We aimed to quantify the total mortality burden attributable to non-optimum ambient temperature, and the relative contributions from heat and cold and from moderate and extreme temperatures. Methods We collected data for 384 locations in Australia, Brazil, Canada, China, Italy, Japan, South Korea, Spain, Sweden, Taiwan, Thailand, UK, and USA. We fitted a standard time-series Poisson model for each location, controlling for trends and day of the week. We estimated temperature-mortality associations with a distributed lag non-linear model with 21 days of lag, and then pooled them in a multivariate metaregression that included country indicators and temperature average and range. We calculated attributable deaths for heat and cold, defined as temperatures above and below the optimum temperature, which corresponded to the point of minimum mortality, and for moderate and extreme temperatures, defined using cutoffs at the 2·5th and 97·5th temperature percentiles. Findings We analysed 74 225 200 deaths in various periods between 1985 and 2012. In total, 7·71% (95% empirical CI 7·43-7·91) of mortality was attributable to non-optimum temperature in the selected countries within the study period, with substantial differences between countries, ranging from 3·37% (3·06 to 3·63) in Thailand to 11·00% (9·29 to 12·47) in China. The temperature percentile of minimum mortality varied from roughly the 60th percentile in tropical areas to about the 80-90th percentile in temperate regions. More temperature-attributable deaths were caused by cold (7·29%, 7·02-7·49) than by heat (0·42%, 0·39-0·44). Extreme cold and hot temperatures were responsible for 0·86% (0·84-0·87) of total mortality. Interpretation Most of the temperature-related mortality burden was attributable to the contribution of cold. The effect of days of extreme temperature was substantially less than that attributable to milder but non-optimum weather. This evidence has important implications for the planning of public-health interventions to minimise the health consequences of adverse temperatures, and for predictions of future effect in climate-change scenarios. Funding UK Medical Research Council.","author":[{"dropping-particle":"","family":"Gasparrini","given":"Antonio","non-dropping-particle":"","parse-names":false,"suffix":""},{"dropping-particle":"","family":"Guo","given":"Yuming","non-dropping-particle":"","parse-names":false,"suffix":""},{"dropping-particle":"","family":"Hashizume","given":"Masahiro","non-dropping-particle":"","parse-names":false,"suffix":""},{"dropping-particle":"","family":"Lavigne","given":"Eric","non-dropping-particle":"","parse-names":false,"suffix":""},{"dropping-particle":"","family":"Zanobetti","given":"Antonella","non-dropping-particle":"","parse-names":false,"suffix":""},{"dropping-particle":"","family":"Schwartz","given":"Joel","non-dropping-particle":"","parse-names":false,"suffix":""},{"dropping-particle":"","family":"Tobias","given":"Aurelio","non-dropping-particle":"","parse-names":false,"suffix":""},{"dropping-particle":"","family":"Tong","given":"Shilu","non-dropping-particle":"","parse-names":false,"suffix":""},{"dropping-particle":"","family":"Rocklöv","given":"Joacim","non-dropping-particle":"","parse-names":false,"suffix":""},{"dropping-particle":"","family":"Forsberg","given":"Bertil","non-dropping-particle":"","parse-names":false,"suffix":""},{"dropping-particle":"","family":"Leone","given":"Michela","non-dropping-particle":"","parse-names":false,"suffix":""},{"dropping-particle":"","family":"Sario","given":"Manuela","non-dropping-particle":"De","parse-names":false,"suffix":""},{"dropping-particle":"","family":"Bell","given":"Michelle L.","non-dropping-particle":"","parse-names":false,"suffix":""},{"dropping-particle":"","family":"Guo","given":"Yue Liang Leon","non-dropping-particle":"","parse-names":false,"suffix":""},{"dropping-particle":"","family":"Wu","given":"Chang Fu","non-dropping-particle":"","parse-names":false,"suffix":""},{"dropping-particle":"","family":"Kan","given":"Haidong","non-dropping-particle":"","parse-names":false,"suffix":""},{"dropping-particle":"","family":"Yi","given":"Seung Muk","non-dropping-particle":"","parse-names":false,"suffix":""},{"dropping-particle":"","family":"Sousa Zanotti Stagliorio Coelho","given":"Micheline","non-dropping-particle":"De","parse-names":false,"suffix":""},{"dropping-particle":"","family":"Saldiva","given":"Paulo Hilario Nascimento","non-dropping-particle":"","parse-names":false,"suffix":""},{"dropping-particle":"","family":"Honda","given":"Yasushi","non-dropping-particle":"","parse-names":false,"suffix":""},{"dropping-particle":"","family":"Kim","given":"Ho","non-dropping-particle":"","parse-names":false,"suffix":""},{"dropping-particle":"","family":"Armstrong","given":"Ben","non-dropping-particle":"","parse-names":false,"suffix":""}],"container-title":"The Lancet","id":"ITEM-1","issue":"9991","issued":{"date-parts":[["2015"]]},"page":"369-375","title":"Mortality risk attributable to high and low ambient temperature: A multicountry observational study","type":"article-journal","volume":"386"},"uris":["http://www.mendeley.com/documents/?uuid=ec2ac118-d8e9-4d29-9116-d43210b3e1ca"]}],"mendeley":{"formattedCitation":"(Gasparrini et al., 2015)","plainTextFormattedCitation":"(Gasparrini et al., 2015)","previouslyFormattedCitation":"&lt;sup&gt;1&lt;/sup&gt;"},"properties":{"noteIndex":0},"schema":"https://github.com/citation-style-language/schema/raw/master/csl-citation.json"}</w:instrText>
+      </w:r>
+      <w:r>
+        <w:rPr>
+          <w:rFonts w:cs="Calibri"/>
+          <w:sz w:val="24"/>
+          <w:szCs w:val="24"/>
+        </w:rPr>
+        <w:fldChar w:fldCharType="separate"/>
+      </w:r>
+      <w:r>
+        <w:rPr>
+          <w:rFonts w:cs="Calibri"/>
+          <w:noProof/>
+          <w:sz w:val="24"/>
+          <w:szCs w:val="24"/>
+        </w:rPr>
+        <w:t>(Gasparrini et al., 2015)</w:t>
+      </w:r>
+      <w:r>
+        <w:rPr>
+          <w:rFonts w:cs="Calibri"/>
+          <w:sz w:val="24"/>
+          <w:szCs w:val="24"/>
+        </w:rPr>
+        <w:fldChar w:fldCharType="end"/>
+      </w:r>
+      <w:r>
+        <w:rPr>
+          <w:rFonts w:cs="Calibri"/>
+          <w:sz w:val="24"/>
+          <w:szCs w:val="24"/>
+        </w:rPr>
+        <w:t>.</w:t>
+      </w:r>
+      <w:r>
+        <w:rPr>
+          <w:rFonts w:cs="Calibri"/>
+          <w:sz w:val="24"/>
+          <w:szCs w:val="24"/>
+        </w:rPr>
+        <w:t xml:space="preserve"> There is limited data on how such deviations affect deaths from different injuries, especially by type of injury, month of year, age and sex. Here, we used data on mortality and temperature over a 37-year period (1980-2016) in the entire contiguous United States and formulated a Bayesian spatio-temporal model to estimate how deviations from the long-term norm of mean monthly temperature (anomalous temperatures) affect deaths from different injuries by age groups and sex. We found that a 1°C anomalously warm year would be associated with an estimated 941 (95% credible interval 831, 1053) additional injury deaths. 87% of deaths in males would be concentrated in adolescent to middle ages. These excess deaths would comprise of increases in drowning, transport injuries, assault and intentional self-harm offset partly by an overall decline in falls in older ages. The findings demonstrate the need for targeted public health interventions against injuries during periods of anomalously high temperatures, especially as these episodes increase with global climate change.</w:t>
+      </w:r>
+      <w:bookmarkStart w:id="7" w:name="_Toc6045013"/>
       <w:bookmarkEnd w:id="6"/>
     </w:p>
     <w:p>
@@ -1061,23 +1144,26 @@
         <w:ind w:firstLine="720"/>
         <w:jc w:val="both"/>
         <w:rPr>
-          <w:rFonts w:cs="Calibri"/>
-          <w:sz w:val="24"/>
-          <w:szCs w:val="24"/>
-        </w:rPr>
-      </w:pPr>
-      <w:bookmarkStart w:id="7" w:name="_Toc6045007"/>
-      <w:r>
-        <w:rPr>
-          <w:rFonts w:cs="Calibri"/>
-          <w:sz w:val="24"/>
-          <w:szCs w:val="24"/>
-        </w:rPr>
-        <w:t>Temperatures which deviate from long-term norms will be more frequent as the global climate changes, and may be associated with adverse health consequences</w:t>
-      </w:r>
-      <w:r>
-        <w:rPr>
-          <w:rFonts w:cs="Calibri"/>
+          <w:sz w:val="24"/>
+          <w:szCs w:val="24"/>
+        </w:rPr>
+      </w:pPr>
+      <w:r>
+        <w:rPr>
+          <w:sz w:val="24"/>
+          <w:szCs w:val="24"/>
+        </w:rPr>
+        <w:t xml:space="preserve">This chapter is based on </w:t>
+      </w:r>
+      <w:r>
+        <w:rPr>
+          <w:sz w:val="24"/>
+          <w:szCs w:val="24"/>
+        </w:rPr>
+        <w:t>work which is currently under review</w:t>
+      </w:r>
+      <w:r>
+        <w:rPr>
           <w:sz w:val="24"/>
           <w:szCs w:val="24"/>
         </w:rPr>
@@ -1085,63 +1171,20 @@
       </w:r>
       <w:r>
         <w:rPr>
-          <w:rFonts w:cs="Calibri"/>
-          <w:sz w:val="24"/>
-          <w:szCs w:val="24"/>
-        </w:rPr>
-        <w:fldChar w:fldCharType="begin" w:fldLock="1"/>
-      </w:r>
-      <w:r>
-        <w:rPr>
-          <w:rFonts w:cs="Calibri"/>
-          <w:sz w:val="24"/>
-          <w:szCs w:val="24"/>
-        </w:rPr>
-        <w:instrText>ADDIN CSL_CITATION {"citationItems":[{"id":"ITEM-1","itemData":{"DOI":"10.1016/S0140-6736(14)62114-0","ISBN":"1474-547X (Electronic)\\r0140-6736 (Linking)","ISSN":"1474547X","PMID":"26003380","abstract":"Background Although studies have provided estimates of premature deaths attributable to either heat or cold in selected countries, none has so far offered a systematic assessment across the whole temperature range in populations exposed to different climates. We aimed to quantify the total mortality burden attributable to non-optimum ambient temperature, and the relative contributions from heat and cold and from moderate and extreme temperatures. Methods We collected data for 384 locations in Australia, Brazil, Canada, China, Italy, Japan, South Korea, Spain, Sweden, Taiwan, Thailand, UK, and USA. We fitted a standard time-series Poisson model for each location, controlling for trends and day of the week. We estimated temperature-mortality associations with a distributed lag non-linear model with 21 days of lag, and then pooled them in a multivariate metaregression that included country indicators and temperature average and range. We calculated attributable deaths for heat and cold, defined as temperatures above and below the optimum temperature, which corresponded to the point of minimum mortality, and for moderate and extreme temperatures, defined using cutoffs at the 2·5th and 97·5th temperature percentiles. Findings We analysed 74 225 200 deaths in various periods between 1985 and 2012. In total, 7·71% (95% empirical CI 7·43-7·91) of mortality was attributable to non-optimum temperature in the selected countries within the study period, with substantial differences between countries, ranging from 3·37% (3·06 to 3·63) in Thailand to 11·00% (9·29 to 12·47) in China. The temperature percentile of minimum mortality varied from roughly the 60th percentile in tropical areas to about the 80-90th percentile in temperate regions. More temperature-attributable deaths were caused by cold (7·29%, 7·02-7·49) than by heat (0·42%, 0·39-0·44). Extreme cold and hot temperatures were responsible for 0·86% (0·84-0·87) of total mortality. Interpretation Most of the temperature-related mortality burden was attributable to the contribution of cold. The effect of days of extreme temperature was substantially less than that attributable to milder but non-optimum weather. This evidence has important implications for the planning of public-health interventions to minimise the health consequences of adverse temperatures, and for predictions of future effect in climate-change scenarios. Funding UK Medical Research Council.","author":[{"dropping-particle":"","family":"Gasparrini","given":"Antonio","non-dropping-particle":"","parse-names":false,"suffix":""},{"dropping-particle":"","family":"Guo","given":"Yuming","non-dropping-particle":"","parse-names":false,"suffix":""},{"dropping-particle":"","family":"Hashizume","given":"Masahiro","non-dropping-particle":"","parse-names":false,"suffix":""},{"dropping-particle":"","family":"Lavigne","given":"Eric","non-dropping-particle":"","parse-names":false,"suffix":""},{"dropping-particle":"","family":"Zanobetti","given":"Antonella","non-dropping-particle":"","parse-names":false,"suffix":""},{"dropping-particle":"","family":"Schwartz","given":"Joel","non-dropping-particle":"","parse-names":false,"suffix":""},{"dropping-particle":"","family":"Tobias","given":"Aurelio","non-dropping-particle":"","parse-names":false,"suffix":""},{"dropping-particle":"","family":"Tong","given":"Shilu","non-dropping-particle":"","parse-names":false,"suffix":""},{"dropping-particle":"","family":"Rocklöv","given":"Joacim","non-dropping-particle":"","parse-names":false,"suffix":""},{"dropping-particle":"","family":"Forsberg","given":"Bertil","non-dropping-particle":"","parse-names":false,"suffix":""},{"dropping-particle":"","family":"Leone","given":"Michela","non-dropping-particle":"","parse-names":false,"suffix":""},{"dropping-particle":"","family":"Sario","given":"Manuela","non-dropping-particle":"De","parse-names":false,"suffix":""},{"dropping-particle":"","family":"Bell","given":"Michelle L.","non-dropping-particle":"","parse-names":false,"suffix":""},{"dropping-particle":"","family":"Guo","given":"Yue Liang Leon","non-dropping-particle":"","parse-names":false,"suffix":""},{"dropping-particle":"","family":"Wu","given":"Chang Fu","non-dropping-particle":"","parse-names":false,"suffix":""},{"dropping-particle":"","family":"Kan","given":"Haidong","non-dropping-particle":"","parse-names":false,"suffix":""},{"dropping-particle":"","family":"Yi","given":"Seung Muk","non-dropping-particle":"","parse-names":false,"suffix":""},{"dropping-particle":"","family":"Sousa Zanotti Stagliorio Coelho","given":"Micheline","non-dropping-particle":"De","parse-names":false,"suffix":""},{"dropping-particle":"","family":"Saldiva","given":"Paulo Hilario Nascimento","non-dropping-particle":"","parse-names":false,"suffix":""},{"dropping-particle":"","family":"Honda","given":"Yasushi","non-dropping-particle":"","parse-names":false,"suffix":""},{"dropping-particle":"","family":"Kim","given":"Ho","non-dropping-particle":"","parse-names":false,"suffix":""},{"dropping-particle":"","family":"Armstrong","given":"Ben","non-dropping-particle":"","parse-names":false,"suffix":""}],"container-title":"The Lancet","id":"ITEM-1","issue":"9991","issued":{"date-parts":[["2015"]]},"page":"369-375","title":"Mortality risk attributable to high and low ambient temperature: A multicountry observational study","type":"article-journal","volume":"386"},"uris":["http://www.mendeley.com/documents/?uuid=ec2ac118-d8e9-4d29-9116-d43210b3e1ca"]}],"mendeley":{"formattedCitation":"(Gasparrini et al., 2015)","plainTextFormattedCitation":"(Gasparrini et al., 2015)","previouslyFormattedCitation":"&lt;sup&gt;1&lt;/sup&gt;"},"properties":{"noteIndex":0},"schema":"https://github.com/citation-style-language/schema/raw/master/csl-citation.json"}</w:instrText>
-      </w:r>
-      <w:r>
-        <w:rPr>
-          <w:rFonts w:cs="Calibri"/>
-          <w:sz w:val="24"/>
-          <w:szCs w:val="24"/>
-        </w:rPr>
-        <w:fldChar w:fldCharType="separate"/>
-      </w:r>
-      <w:r>
-        <w:rPr>
-          <w:rFonts w:cs="Calibri"/>
-          <w:noProof/>
-          <w:sz w:val="24"/>
-          <w:szCs w:val="24"/>
-        </w:rPr>
-        <w:t>(Gasparrini et al., 2015)</w:t>
-      </w:r>
-      <w:r>
-        <w:rPr>
-          <w:rFonts w:cs="Calibri"/>
-          <w:sz w:val="24"/>
-          <w:szCs w:val="24"/>
-        </w:rPr>
-        <w:fldChar w:fldCharType="end"/>
-      </w:r>
-      <w:r>
-        <w:rPr>
-          <w:rFonts w:cs="Calibri"/>
+          <w:sz w:val="24"/>
+          <w:szCs w:val="24"/>
+        </w:rPr>
+        <w:t>in Nature Climate Change</w:t>
+      </w:r>
+      <w:r>
+        <w:rPr>
           <w:sz w:val="24"/>
           <w:szCs w:val="24"/>
         </w:rPr>
         <w:t>.</w:t>
       </w:r>
-      <w:r>
-        <w:rPr>
-          <w:rFonts w:cs="Calibri"/>
-          <w:sz w:val="24"/>
-          <w:szCs w:val="24"/>
-        </w:rPr>
-        <w:t xml:space="preserve"> There is limited data on how such deviations affect deaths from different injuries, especially by type of injury, month of year, age and sex. Here, we used data on mortality and temperature over a 37-year period (1980-2016) in the entire contiguous United States and formulated a Bayesian spatio-temporal model to estimate how deviations from the long-term norm of mean monthly temperature (anomalous temperatures) affect deaths from different injuries by age groups and sex. We found that a 1°C anomalously warm year would be associated with an estimated 941 (95% credible interval 831, 1053) additional injury deaths. 87% of deaths in males would be concentrated in adolescent to middle ages. These excess deaths would comprise of increases in drowning, transport injuries, assault and intentional self-harm offset partly by an overall decline in falls in older ages. The findings demonstrate the need for targeted public health interventions against injuries during periods of anomalously high temperatures, especially as these episodes increase with global climate change.</w:t>
-      </w:r>
-      <w:bookmarkStart w:id="8" w:name="_Toc6045013"/>
-      <w:bookmarkEnd w:id="7"/>
+      <w:bookmarkStart w:id="8" w:name="_GoBack"/>
+      <w:bookmarkEnd w:id="8"/>
     </w:p>
     <w:p>
       <w:pPr>
@@ -1175,7 +1218,17 @@
           <w:sz w:val="24"/>
           <w:szCs w:val="24"/>
         </w:rPr>
-        <w:t>The potential health impacts of anthropogenic climate change are one of the key drivers for efforts to mitigate greenhouse gas emissions and for pursuing adaptation measures. Current assessments of the health effects of climate change largely focus on parasitic and infectious diseases, and cardiorespiratory and other chronic diseases</w:t>
+        <w:t xml:space="preserve">The potential health impacts of anthropogenic climate change are one of the key drivers for efforts to mitigate greenhouse gas emissions and for pursuing adaptation measures. Current assessments of the health effects of climate change largely focus on </w:t>
+      </w:r>
+      <w:r>
+        <w:rPr>
+          <w:rFonts w:cs="Calibri"/>
+          <w:color w:val="000000" w:themeColor="text1"/>
+          <w:sz w:val="24"/>
+          <w:szCs w:val="24"/>
+        </w:rPr>
+        <w:lastRenderedPageBreak/>
+        <w:t>parasitic and infectious diseases, and cardiorespiratory and other chronic diseases</w:t>
       </w:r>
       <w:r>
         <w:rPr>
@@ -1221,18 +1274,7 @@
           <w:sz w:val="24"/>
           <w:szCs w:val="24"/>
         </w:rPr>
-        <w:t xml:space="preserve">(Gasparrini et al., 2017; Haines &amp; Ebi, 2019; Huang et al., 2011; McMichael, Woodruff, &amp; Hales, 2006; </w:t>
-      </w:r>
-      <w:r>
-        <w:rPr>
-          <w:rFonts w:cs="Calibri"/>
-          <w:noProof/>
-          <w:color w:val="000000" w:themeColor="text1"/>
-          <w:sz w:val="24"/>
-          <w:szCs w:val="24"/>
-        </w:rPr>
-        <w:lastRenderedPageBreak/>
-        <w:t>Smith et al., 2015; Watts et al., 2018)</w:t>
+        <w:t>(Gasparrini et al., 2017; Haines &amp; Ebi, 2019; Huang et al., 2011; McMichael, Woodruff, &amp; Hales, 2006; Smith et al., 2015; Watts et al., 2018)</w:t>
       </w:r>
       <w:r>
         <w:rPr>
@@ -1530,7 +1572,17 @@
           <w:sz w:val="24"/>
           <w:szCs w:val="24"/>
         </w:rPr>
-        <w:t>) and from the US Census Bureau prior to 1990 (</w:t>
+        <w:t xml:space="preserve">) and from the US Census Bureau prior to </w:t>
+      </w:r>
+      <w:r>
+        <w:rPr>
+          <w:rFonts w:cs="Calibri"/>
+          <w:color w:val="000000" w:themeColor="text1"/>
+          <w:sz w:val="24"/>
+          <w:szCs w:val="24"/>
+        </w:rPr>
+        <w:lastRenderedPageBreak/>
+        <w:t>1990 (</w:t>
       </w:r>
       <w:hyperlink r:id="rId10" w:history="1">
         <w:r>
@@ -1559,17 +1611,7 @@
           <w:sz w:val="24"/>
           <w:szCs w:val="24"/>
         </w:rPr>
-        <w:t xml:space="preserve">. </w:t>
-      </w:r>
-      <w:r>
-        <w:rPr>
-          <w:rFonts w:cs="Calibri"/>
-          <w:color w:val="000000" w:themeColor="text1"/>
-          <w:sz w:val="24"/>
-          <w:szCs w:val="24"/>
-        </w:rPr>
-        <w:lastRenderedPageBreak/>
-        <w:t>We calculated monthly population counts through linear interpolation, assigning each yearly count to July.</w:t>
+        <w:t>. We calculated monthly population counts through linear interpolation, assigning each yearly count to July.</w:t>
       </w:r>
     </w:p>
     <w:p>
@@ -1814,7 +1856,16 @@
           <w:sz w:val="24"/>
           <w:szCs w:val="24"/>
         </w:rPr>
-        <w:t xml:space="preserve"> We subtracted these long-term norm temperatures from respective monthly temperature values to generate a temperature anomaly time series for each month and year in each state (Figure 3). The temperature anomaly metric measures the extent that temperature experienced in a specific month, year and state is warmer or cooler than the long-term norm to which the population of each state has acclimatised. These values can be different for neighbouring months in the same state, and neighbouring states in the same month.</w:t>
+        <w:t xml:space="preserve"> We subtracted these long-term norm temperatures from respective monthly temperature values to generate a temperature anomaly time series for each month and year in each state (Figure 3). The temperature anomaly metric measures the extent that temperature experienced in a specific month, year and state is warmer or cooler than the long-term norm to which the population of each state has acclimatised. These values can be </w:t>
+      </w:r>
+      <w:r>
+        <w:rPr>
+          <w:rFonts w:cs="Calibri"/>
+          <w:sz w:val="24"/>
+          <w:szCs w:val="24"/>
+        </w:rPr>
+        <w:lastRenderedPageBreak/>
+        <w:t>different for neighbouring months in the same state, and neighbouring states in the same month.</w:t>
       </w:r>
     </w:p>
     <w:p>
@@ -1823,7 +1874,6 @@
       </w:pPr>
       <w:bookmarkStart w:id="11" w:name="_Toc6171730"/>
       <w:r>
-        <w:lastRenderedPageBreak/>
         <w:t>Statistical methods</w:t>
       </w:r>
       <w:bookmarkEnd w:id="11"/>
@@ -3125,7 +3175,17 @@
           <w:sz w:val="24"/>
           <w:szCs w:val="24"/>
         </w:rPr>
-        <w:t xml:space="preserve"> Therefore, we allowed each month of the year to systematically have a different mortality level and trend, </w:t>
+        <w:t xml:space="preserve"> Therefore, we allowed each month of the year to systematically have a different mortality </w:t>
+      </w:r>
+      <w:r>
+        <w:rPr>
+          <w:rFonts w:cs="Calibri"/>
+          <w:color w:val="000000" w:themeColor="text1"/>
+          <w:sz w:val="24"/>
+          <w:szCs w:val="24"/>
+        </w:rPr>
+        <w:lastRenderedPageBreak/>
+        <w:t xml:space="preserve">level and trend, </w:t>
       </w:r>
       <w:r>
         <w:rPr>
@@ -3226,17 +3286,7 @@
           <w:sz w:val="24"/>
           <w:szCs w:val="24"/>
         </w:rPr>
-        <w:t xml:space="preserve">. We used a random walk for the month terms to </w:t>
-      </w:r>
-      <w:r>
-        <w:rPr>
-          <w:rFonts w:cs="Calibri"/>
-          <w:color w:val="000000" w:themeColor="text1"/>
-          <w:sz w:val="24"/>
-          <w:szCs w:val="24"/>
-        </w:rPr>
-        <w:lastRenderedPageBreak/>
-        <w:t>smooth the coefficients, widely used to characterise smoothly varying associations</w:t>
+        <w:t>. We used a random walk for the month terms to smooth the coefficients, widely used to characterise smoothly varying associations</w:t>
       </w:r>
       <w:r>
         <w:rPr>
@@ -3357,25 +3407,7 @@
           <w:sz w:val="24"/>
           <w:szCs w:val="24"/>
         </w:rPr>
-        <w:t xml:space="preserve"> as the state-specific intercept for log-transformed de</w:t>
-      </w:r>
-      <w:proofErr w:type="spellStart"/>
-      <w:r>
-        <w:rPr>
-          <w:rFonts w:eastAsiaTheme="minorEastAsia" w:cs="Calibri"/>
-          <w:sz w:val="24"/>
-          <w:szCs w:val="24"/>
-        </w:rPr>
-        <w:t>ath</w:t>
-      </w:r>
-      <w:proofErr w:type="spellEnd"/>
-      <w:r>
-        <w:rPr>
-          <w:rFonts w:eastAsiaTheme="minorEastAsia" w:cs="Calibri"/>
-          <w:sz w:val="24"/>
-          <w:szCs w:val="24"/>
-        </w:rPr>
-        <w:t xml:space="preserve"> rates and </w:t>
+        <w:t xml:space="preserve"> as the state-specific intercept for log-transformed death rates and </w:t>
       </w:r>
       <m:oMath>
         <m:sSub>
@@ -4009,7 +4041,7 @@
           <w:sz w:val="24"/>
           <w:szCs w:val="24"/>
         </w:rPr>
-        <w:t xml:space="preserve">; there was a separate coefficient for each month which means that an anomaly of the same magnitude could have different associations with injury mortality in different months. As with the month-specific intercepts and trends, we used a cyclic random walk to smooth the coefficient of the </w:t>
+        <w:t xml:space="preserve">; there was a separate coefficient for each month which means that an anomaly of the same magnitude </w:t>
       </w:r>
       <w:r>
         <w:rPr>
@@ -4019,7 +4051,7 @@
           <w:szCs w:val="24"/>
         </w:rPr>
         <w:lastRenderedPageBreak/>
-        <w:t>temperature anomaly across months.</w:t>
+        <w:t>could have different associations with injury mortality in different months. As with the month-specific intercepts and trends, we used a cyclic random walk to smooth the coefficient of the temperature anomaly across months.</w:t>
       </w:r>
       <w:r>
         <w:rPr>
@@ -6237,7 +6269,7 @@
         <w:lastRenderedPageBreak/>
         <w:t>References</w:t>
       </w:r>
-      <w:bookmarkEnd w:id="8"/>
+      <w:bookmarkEnd w:id="7"/>
       <w:bookmarkEnd w:id="14"/>
     </w:p>
     <w:p>
@@ -8485,6 +8517,11 @@
         <w:docPartUnique/>
       </w:docPartObj>
     </w:sdtPr>
+    <w:sdtEndPr>
+      <w:rPr>
+        <w:rStyle w:val="PageNumber"/>
+      </w:rPr>
+    </w:sdtEndPr>
     <w:sdtContent>
       <w:p>
         <w:pPr>
@@ -8537,6 +8574,11 @@
         <w:docPartUnique/>
       </w:docPartObj>
     </w:sdtPr>
+    <w:sdtEndPr>
+      <w:rPr>
+        <w:rStyle w:val="PageNumber"/>
+      </w:rPr>
+    </w:sdtEndPr>
     <w:sdtContent>
       <w:p>
         <w:pPr>
@@ -13960,6 +14002,7 @@
   <w:style w:type="character" w:default="1" w:styleId="DefaultParagraphFont">
     <w:name w:val="Default Paragraph Font"/>
     <w:uiPriority w:val="1"/>
+    <w:semiHidden/>
     <w:unhideWhenUsed/>
   </w:style>
   <w:style w:type="table" w:default="1" w:styleId="TableNormal">
@@ -15072,7 +15115,7 @@
 </file>
 
 <file path=customXml/itemProps1.xml><?xml version="1.0" encoding="utf-8"?>
-<ds:datastoreItem xmlns:ds="http://schemas.openxmlformats.org/officeDocument/2006/customXml" ds:itemID="{64806606-8C0C-B74C-9251-FC9A80112B8A}">
+<ds:datastoreItem xmlns:ds="http://schemas.openxmlformats.org/officeDocument/2006/customXml" ds:itemID="{ABF494C1-9076-694A-BBFA-6831DFC16CD2}">
   <ds:schemaRefs>
     <ds:schemaRef ds:uri="http://schemas.openxmlformats.org/officeDocument/2006/bibliography"/>
   </ds:schemaRefs>
